--- a/法令ファイル/一般放送の設備及び業務に関する届出の特例を定める省令/一般放送の設備及び業務に関する届出の特例を定める省令（平成二十三年総務省令第八十四号）.docx
+++ b/法令ファイル/一般放送の設備及び業務に関する届出の特例を定める省令/一般放送の設備及び業務に関する届出の特例を定める省令（平成二十三年総務省令第八十四号）.docx
@@ -70,6 +70,8 @@
       </w:pPr>
       <w:r>
         <w:t>前条第二項の規定は、前項の規定により届出を行う場合に準用する。</w:t>
+        <w:br/>
+        <w:t>この場合において、同条第二項中「第一条」とあるのは「第四条」と、「別記第１様式」とあるのは「別記第２様式」と読み替えるものとする。</w:t>
       </w:r>
     </w:p>
     <w:p>
@@ -100,6 +102,8 @@
       </w:pPr>
       <w:r>
         <w:t>第一条第二項の規定は、前項の規定により届出を行う場合に準用する。</w:t>
+        <w:br/>
+        <w:t>この場合において、同条第二項中「第一条」とあるのは「第五条」と、「別記第１様式」とあるのは「別記第３様式」と読み替えるものとする。</w:t>
       </w:r>
     </w:p>
     <w:p>
@@ -146,6 +150,18 @@
       </w:r>
     </w:p>
     <w:p>
+      <w:pPr>
+        <w:pStyle w:val="Heading5"/>
+        <w:ind w:left="440"/>
+      </w:pPr>
+      <w:r>
+        <w:t>１</w:t>
+      </w:r>
+    </w:p>
+    <w:p>
+      <w:pPr>
+        <w:ind w:left="440"/>
+      </w:pPr>
       <w:r>
         <w:t>この省令は、放送法等の一部を改正する法律（平成二十二年法律第六十五号）の施行の日（平成二十三年六月三十日）から施行する。</w:t>
       </w:r>
@@ -169,35 +185,23 @@
     </w:p>
     <w:p>
       <w:pPr>
-        <w:pStyle w:val="Heading6"/>
+        <w:pStyle w:val="ListBullet"/>
         <w:ind w:left="880"/>
       </w:pPr>
       <w:r>
         <w:t>一</w:t>
-      </w:r>
-    </w:p>
-    <w:p>
-      <w:pPr>
-        <w:ind w:left="880"/>
-      </w:pPr>
-      <w:r>
+        <w:br/>
         <w:t>有線ラジオ放送の設備及び業務に関する届出の特例（昭和二十八年郵政省令第五十五号）</w:t>
       </w:r>
     </w:p>
     <w:p>
       <w:pPr>
-        <w:pStyle w:val="Heading6"/>
+        <w:pStyle w:val="ListBullet"/>
         <w:ind w:left="880"/>
       </w:pPr>
       <w:r>
         <w:t>二</w:t>
-      </w:r>
-    </w:p>
-    <w:p>
-      <w:pPr>
-        <w:ind w:left="880"/>
-      </w:pPr>
-      <w:r>
+        <w:br/>
         <w:t>有線テレビジョン放送の設備及び業務に関する届出の特例（昭和四十八年郵政省令第四号）</w:t>
       </w:r>
     </w:p>
@@ -211,7 +215,7 @@
         <w:pStyle w:val="Heading1"/>
       </w:pPr>
       <w:r>
-        <w:t>附　則（平成二七年一二月一六日総務省令第一〇四号）</w:t>
+        <w:t>附則（平成二七年一二月一六日総務省令第一〇四号）</w:t>
       </w:r>
     </w:p>
     <w:p>
@@ -229,7 +233,7 @@
         <w:pStyle w:val="Heading1"/>
       </w:pPr>
       <w:r>
-        <w:t>附　則（令和元年六月二八日総務省令第一九号）</w:t>
+        <w:t>附則（令和元年六月二八日総務省令第一九号）</w:t>
       </w:r>
     </w:p>
     <w:p>
@@ -247,7 +251,7 @@
         <w:pStyle w:val="Heading1"/>
       </w:pPr>
       <w:r>
-        <w:t>附　則（令和二年一一月一九日総務省令第一〇二号）</w:t>
+        <w:t>附則（令和二年一一月一九日総務省令第一〇二号）</w:t>
       </w:r>
     </w:p>
     <w:p>
@@ -275,7 +279,7 @@
     </w:pPr>
     <w:r>
       <w:tab/>
-      <w:t>WeGov v0.1 - FTS141</w:t>
+      <w:t>WeGov v0.2 - FTS141</w:t>
     </w:r>
   </w:p>
 </w:ftr>
